--- a/Tactile_Feedback_Screen/Chinese_Version/其他/研究方向和视觉样式对触摸屏滑块性能的影响.docx
+++ b/Tactile_Feedback_Screen/Chinese_Version/其他/研究方向和视觉样式对触摸屏滑块性能的影响.docx
@@ -457,19 +457,7 @@
           <w:highlight w:val="none"/>
           <w:lang w:val="en-US" w:eastAsia="zh-CN"/>
         </w:rPr>
-        <w:t>【Slider Functionality and Terminology</w:t>
-      </w:r>
-      <w:r>
-        <w:rPr>
-          <w:rFonts w:hint="eastAsia" w:ascii="微软雅黑" w:hAnsi="微软雅黑" w:eastAsia="微软雅黑" w:cs="微软雅黑"/>
-          <w:b w:val="0"/>
-          <w:bCs/>
-          <w:sz w:val="15"/>
-          <w:szCs w:val="15"/>
-          <w:highlight w:val="none"/>
-          <w:lang w:val="en-US" w:eastAsia="zh-CN"/>
-        </w:rPr>
-        <w:t>】：</w:t>
+        <w:t>【Slider Functionality and Terminology】：</w:t>
       </w:r>
     </w:p>
     <w:p>
@@ -807,19 +795,7 @@
           <w:highlight w:val="none"/>
           <w:lang w:val="en-US" w:eastAsia="zh-CN"/>
         </w:rPr>
-        <w:t>【VAS</w:t>
-      </w:r>
-      <w:r>
-        <w:rPr>
-          <w:rFonts w:hint="eastAsia" w:ascii="微软雅黑" w:hAnsi="微软雅黑" w:eastAsia="微软雅黑" w:cs="微软雅黑"/>
-          <w:b w:val="0"/>
-          <w:bCs/>
-          <w:sz w:val="15"/>
-          <w:szCs w:val="15"/>
-          <w:highlight w:val="none"/>
-          <w:lang w:val="en-US" w:eastAsia="zh-CN"/>
-        </w:rPr>
-        <w:t>】：可视化模拟标尺</w:t>
+        <w:t>【VAS】：可视化模拟标尺</w:t>
       </w:r>
     </w:p>
     <w:p>
@@ -1495,6 +1471,7 @@
           <w:lang w:val="en-US" w:eastAsia="zh-CN"/>
         </w:rPr>
       </w:pPr>
+      <w:bookmarkStart w:id="0" w:name="_GoBack"/>
       <w:r>
         <w:rPr>
           <w:rFonts w:hint="eastAsia" w:ascii="微软雅黑" w:hAnsi="微软雅黑" w:eastAsia="微软雅黑" w:cs="微软雅黑"/>
@@ -1529,7 +1506,20 @@
           <w:highlight w:val="none"/>
           <w:lang w:val="en-US" w:eastAsia="zh-CN"/>
         </w:rPr>
-        <w:t>】：</w:t>
+        <w:t>】</w:t>
+      </w:r>
+      <w:bookmarkEnd w:id="0"/>
+      <w:r>
+        <w:rPr>
+          <w:rFonts w:hint="eastAsia" w:ascii="微软雅黑" w:hAnsi="微软雅黑" w:eastAsia="微软雅黑" w:cs="微软雅黑"/>
+          <w:b w:val="0"/>
+          <w:bCs/>
+          <w:sz w:val="15"/>
+          <w:szCs w:val="15"/>
+          <w:highlight w:val="none"/>
+          <w:lang w:val="en-US" w:eastAsia="zh-CN"/>
+        </w:rPr>
+        <w:t>：</w:t>
       </w:r>
       <w:r>
         <w:rPr>
@@ -1610,7 +1600,6 @@
           <w:lang w:val="en-US" w:eastAsia="zh-CN"/>
         </w:rPr>
         <w:tab/>
-        <w:t/>
       </w:r>
       <w:r>
         <w:rPr>
@@ -1852,8 +1841,6 @@
           </wp:inline>
         </w:drawing>
       </w:r>
-      <w:bookmarkStart w:id="0" w:name="_GoBack"/>
-      <w:bookmarkEnd w:id="0"/>
     </w:p>
     <w:p>
       <w:pPr>
